--- a/download/Linzmeyer, Zachary Resume.docx
+++ b/download/Linzmeyer, Zachary Resume.docx
@@ -161,33 +161,119 @@
     </w:p>
     <w:p>
       <w:pPr>
-        <w:spacing w:after="0" w:line="360" w:lineRule="auto"/>
-        <w:rPr>
-          <w:rFonts w:ascii="Times New Roman" w:eastAsia="Times New Roman" w:hAnsi="Times New Roman" w:cs="Times New Roman"/>
-          <w:sz w:val="24"/>
-          <w:szCs w:val="24"/>
-          <w:lang w:eastAsia="en-CA"/>
-        </w:rPr>
-      </w:pPr>
-      <w:r>
-        <w:rPr>
-          <w:rFonts w:ascii="Times New Roman" w:eastAsia="Times New Roman" w:hAnsi="Times New Roman" w:cs="Times New Roman"/>
-          <w:sz w:val="24"/>
-          <w:szCs w:val="24"/>
-          <w:lang w:eastAsia="en-CA"/>
-        </w:rPr>
-        <w:t>I am a driven individual eager to give people wha</w:t>
-      </w:r>
-      <w:bookmarkStart w:id="0" w:name="_GoBack"/>
-      <w:bookmarkEnd w:id="0"/>
-      <w:r>
-        <w:rPr>
-          <w:rFonts w:ascii="Times New Roman" w:eastAsia="Times New Roman" w:hAnsi="Times New Roman" w:cs="Times New Roman"/>
-          <w:sz w:val="24"/>
-          <w:szCs w:val="24"/>
-          <w:lang w:eastAsia="en-CA"/>
-        </w:rPr>
-        <w:t>t they need. Always eager to learn and grow as an individual, I can bring that same energy into any workplace.</w:t>
+        <w:rPr>
+          <w:sz w:val="24"/>
+        </w:rPr>
+      </w:pPr>
+      <w:r>
+        <w:rPr>
+          <w:sz w:val="24"/>
+        </w:rPr>
+        <w:t>Zachary Lin</w:t>
+      </w:r>
+      <w:r>
+        <w:rPr>
+          <w:sz w:val="24"/>
+        </w:rPr>
+        <w:t xml:space="preserve">zmeyer </w:t>
+      </w:r>
+      <w:proofErr w:type="gramStart"/>
+      <w:r>
+        <w:rPr>
+          <w:sz w:val="24"/>
+        </w:rPr>
+        <w:t>is am</w:t>
+      </w:r>
+      <w:proofErr w:type="gramEnd"/>
+      <w:r>
+        <w:rPr>
+          <w:sz w:val="24"/>
+        </w:rPr>
+        <w:t xml:space="preserve"> to begin a caree</w:t>
+      </w:r>
+      <w:r>
+        <w:rPr>
+          <w:sz w:val="24"/>
+        </w:rPr>
+        <w:t>r in web development. He</w:t>
+      </w:r>
+      <w:r>
+        <w:rPr>
+          <w:sz w:val="24"/>
+        </w:rPr>
+        <w:t xml:space="preserve"> </w:t>
+      </w:r>
+      <w:r>
+        <w:rPr>
+          <w:sz w:val="24"/>
+        </w:rPr>
+        <w:t>has</w:t>
+      </w:r>
+      <w:r>
+        <w:rPr>
+          <w:sz w:val="24"/>
+        </w:rPr>
+        <w:t xml:space="preserve"> a hu</w:t>
+      </w:r>
+      <w:r>
+        <w:rPr>
+          <w:sz w:val="24"/>
+        </w:rPr>
+        <w:t>ge sense of accountability, as he</w:t>
+      </w:r>
+      <w:r>
+        <w:rPr>
+          <w:sz w:val="24"/>
+        </w:rPr>
+        <w:t xml:space="preserve"> will tirelessly work to solve problems before they be</w:t>
+      </w:r>
+      <w:r>
+        <w:rPr>
+          <w:sz w:val="24"/>
+        </w:rPr>
+        <w:t>come even bigger headaches. He is a person who would consider him</w:t>
+      </w:r>
+      <w:r>
+        <w:rPr>
+          <w:sz w:val="24"/>
+        </w:rPr>
+        <w:t>self a lifelong learner and because of this,</w:t>
+      </w:r>
+      <w:r>
+        <w:rPr>
+          <w:sz w:val="24"/>
+        </w:rPr>
+        <w:t xml:space="preserve"> he is</w:t>
+      </w:r>
+      <w:r>
+        <w:rPr>
+          <w:sz w:val="24"/>
+        </w:rPr>
+        <w:t xml:space="preserve"> a very fast learner, able to understand con</w:t>
+      </w:r>
+      <w:r>
+        <w:rPr>
+          <w:sz w:val="24"/>
+        </w:rPr>
+        <w:t>c</w:t>
+      </w:r>
+      <w:r>
+        <w:rPr>
+          <w:sz w:val="24"/>
+        </w:rPr>
+        <w:t xml:space="preserve">epts very quickly. </w:t>
+      </w:r>
+      <w:r>
+        <w:rPr>
+          <w:sz w:val="24"/>
+        </w:rPr>
+        <w:t>He is looking forward to applying his</w:t>
+      </w:r>
+      <w:r>
+        <w:rPr>
+          <w:sz w:val="24"/>
+        </w:rPr>
+        <w:t xml:space="preserve"> drive and dedication to your team.</w:t>
       </w:r>
     </w:p>
     <w:p>
@@ -332,10 +418,8 @@
         <w:spacing w:after="0" w:line="360" w:lineRule="auto"/>
         <w:rPr>
           <w:rFonts w:ascii="Times New Roman" w:eastAsia="Times New Roman" w:hAnsi="Times New Roman" w:cs="Times New Roman"/>
-          <w:b/>
-          <w:sz w:val="24"/>
-          <w:szCs w:val="24"/>
-          <w:u w:val="single"/>
+          <w:sz w:val="24"/>
+          <w:szCs w:val="24"/>
           <w:lang w:eastAsia="en-CA"/>
         </w:rPr>
       </w:pPr>
@@ -393,17 +477,60 @@
         </w:rPr>
         <w:t>281-9753</w:t>
       </w:r>
-    </w:p>
-    <w:p>
-      <w:pPr>
-        <w:spacing w:after="0" w:line="360" w:lineRule="auto"/>
-        <w:rPr>
-          <w:rFonts w:ascii="Times New Roman" w:eastAsia="Times New Roman" w:hAnsi="Times New Roman" w:cs="Times New Roman"/>
-          <w:sz w:val="24"/>
-          <w:szCs w:val="24"/>
-          <w:lang w:eastAsia="en-CA"/>
-        </w:rPr>
-      </w:pPr>
+      <w:r>
+        <w:rPr>
+          <w:rFonts w:ascii="Times New Roman" w:eastAsia="Times New Roman" w:hAnsi="Times New Roman" w:cs="Times New Roman"/>
+          <w:sz w:val="24"/>
+          <w:szCs w:val="24"/>
+          <w:lang w:eastAsia="en-CA"/>
+        </w:rPr>
+        <w:tab/>
+      </w:r>
+      <w:r>
+        <w:rPr>
+          <w:rFonts w:ascii="Times New Roman" w:eastAsia="Times New Roman" w:hAnsi="Times New Roman" w:cs="Times New Roman"/>
+          <w:sz w:val="24"/>
+          <w:szCs w:val="24"/>
+          <w:lang w:eastAsia="en-CA"/>
+        </w:rPr>
+        <w:tab/>
+      </w:r>
+      <w:r>
+        <w:rPr>
+          <w:rFonts w:ascii="Times New Roman" w:eastAsia="Times New Roman" w:hAnsi="Times New Roman" w:cs="Times New Roman"/>
+          <w:sz w:val="24"/>
+          <w:szCs w:val="24"/>
+          <w:lang w:eastAsia="en-CA"/>
+        </w:rPr>
+        <w:tab/>
+      </w:r>
+      <w:r>
+        <w:rPr>
+          <w:rFonts w:ascii="Times New Roman" w:eastAsia="Times New Roman" w:hAnsi="Times New Roman" w:cs="Times New Roman"/>
+          <w:sz w:val="24"/>
+          <w:szCs w:val="24"/>
+          <w:lang w:eastAsia="en-CA"/>
+        </w:rPr>
+        <w:tab/>
+      </w:r>
+      <w:r>
+        <w:rPr>
+          <w:rFonts w:ascii="Times New Roman" w:eastAsia="Times New Roman" w:hAnsi="Times New Roman" w:cs="Times New Roman"/>
+          <w:sz w:val="24"/>
+          <w:szCs w:val="24"/>
+          <w:lang w:eastAsia="en-CA"/>
+        </w:rPr>
+        <w:tab/>
+      </w:r>
+      <w:r>
+        <w:rPr>
+          <w:rFonts w:ascii="Times New Roman" w:eastAsia="Times New Roman" w:hAnsi="Times New Roman" w:cs="Times New Roman"/>
+          <w:sz w:val="24"/>
+          <w:szCs w:val="24"/>
+          <w:lang w:eastAsia="en-CA"/>
+        </w:rPr>
+        <w:tab/>
+      </w:r>
       <w:r>
         <w:rPr>
           <w:rFonts w:ascii="Times New Roman" w:eastAsia="Times New Roman" w:hAnsi="Times New Roman" w:cs="Times New Roman"/>
@@ -425,14 +552,25 @@
           <w:t>zaclinzmeyer@gmail.com</w:t>
         </w:r>
       </w:hyperlink>
+      <w:r>
+        <w:rPr>
+          <w:rFonts w:ascii="Times New Roman" w:eastAsia="Times New Roman" w:hAnsi="Times New Roman" w:cs="Times New Roman"/>
+          <w:sz w:val="24"/>
+          <w:szCs w:val="24"/>
+          <w:lang w:eastAsia="en-CA"/>
+        </w:rPr>
+        <w:tab/>
+      </w:r>
     </w:p>
     <w:p>
       <w:pPr>
         <w:spacing w:after="0" w:line="360" w:lineRule="auto"/>
         <w:rPr>
           <w:rFonts w:ascii="Times New Roman" w:eastAsia="Times New Roman" w:hAnsi="Times New Roman" w:cs="Times New Roman"/>
-          <w:sz w:val="24"/>
-          <w:szCs w:val="24"/>
+          <w:b/>
+          <w:sz w:val="24"/>
+          <w:szCs w:val="24"/>
+          <w:u w:val="single"/>
           <w:lang w:eastAsia="en-CA"/>
         </w:rPr>
       </w:pPr>
@@ -479,7 +617,43 @@
           <w:sz w:val="24"/>
           <w:szCs w:val="24"/>
         </w:rPr>
-        <w:br/>
+        <w:tab/>
+      </w:r>
+      <w:r>
+        <w:rPr>
+          <w:rFonts w:ascii="Times New Roman" w:hAnsi="Times New Roman" w:cs="Times New Roman"/>
+          <w:color w:val="000000"/>
+          <w:sz w:val="24"/>
+          <w:szCs w:val="24"/>
+        </w:rPr>
+        <w:tab/>
+      </w:r>
+      <w:r>
+        <w:rPr>
+          <w:rFonts w:ascii="Times New Roman" w:hAnsi="Times New Roman" w:cs="Times New Roman"/>
+          <w:color w:val="000000"/>
+          <w:sz w:val="24"/>
+          <w:szCs w:val="24"/>
+        </w:rPr>
+        <w:tab/>
+      </w:r>
+      <w:r>
+        <w:rPr>
+          <w:rFonts w:ascii="Times New Roman" w:hAnsi="Times New Roman" w:cs="Times New Roman"/>
+          <w:color w:val="000000"/>
+          <w:sz w:val="24"/>
+          <w:szCs w:val="24"/>
+        </w:rPr>
+        <w:tab/>
+      </w:r>
+      <w:r>
+        <w:rPr>
+          <w:rFonts w:ascii="Times New Roman" w:hAnsi="Times New Roman" w:cs="Times New Roman"/>
+          <w:color w:val="000000"/>
+          <w:sz w:val="24"/>
+          <w:szCs w:val="24"/>
+        </w:rPr>
+        <w:tab/>
       </w:r>
       <w:r>
         <w:rPr>
@@ -716,8 +890,6 @@
         <w:spacing w:line="360" w:lineRule="auto"/>
         <w:rPr>
           <w:rFonts w:ascii="Times New Roman" w:hAnsi="Times New Roman" w:cs="Times New Roman"/>
-          <w:sz w:val="24"/>
-          <w:szCs w:val="24"/>
         </w:rPr>
       </w:pPr>
       <w:proofErr w:type="gramStart"/>
@@ -727,7 +899,31 @@
           <w:sz w:val="24"/>
           <w:szCs w:val="24"/>
         </w:rPr>
-        <w:t xml:space="preserve">Learning how to make functional web and mobile apps using </w:t>
+        <w:t>Learn</w:t>
+      </w:r>
+      <w:r>
+        <w:rPr>
+          <w:rFonts w:ascii="Times New Roman" w:hAnsi="Times New Roman" w:cs="Times New Roman"/>
+          <w:sz w:val="24"/>
+          <w:szCs w:val="24"/>
+        </w:rPr>
+        <w:t>ed</w:t>
+      </w:r>
+      <w:r>
+        <w:rPr>
+          <w:rFonts w:ascii="Times New Roman" w:hAnsi="Times New Roman" w:cs="Times New Roman"/>
+          <w:sz w:val="24"/>
+          <w:szCs w:val="24"/>
+        </w:rPr>
+        <w:t xml:space="preserve"> how to make functional web and mobile apps </w:t>
+      </w:r>
+      <w:r>
+        <w:rPr>
+          <w:rFonts w:ascii="Times New Roman" w:hAnsi="Times New Roman" w:cs="Times New Roman"/>
+          <w:sz w:val="24"/>
+          <w:szCs w:val="24"/>
+        </w:rPr>
+        <w:t xml:space="preserve">using </w:t>
       </w:r>
       <w:proofErr w:type="spellStart"/>
       <w:r>
@@ -745,9 +941,92 @@
           <w:sz w:val="24"/>
           <w:szCs w:val="24"/>
         </w:rPr>
+        <w:t xml:space="preserve">, html and </w:t>
+      </w:r>
+      <w:proofErr w:type="spellStart"/>
+      <w:r>
+        <w:rPr>
+          <w:rFonts w:ascii="Times New Roman" w:hAnsi="Times New Roman" w:cs="Times New Roman"/>
+          <w:sz w:val="24"/>
+          <w:szCs w:val="24"/>
+        </w:rPr>
+        <w:t>css</w:t>
+      </w:r>
+      <w:proofErr w:type="spellEnd"/>
+      <w:r>
+        <w:rPr>
+          <w:rFonts w:ascii="Times New Roman" w:hAnsi="Times New Roman" w:cs="Times New Roman"/>
+          <w:sz w:val="24"/>
+          <w:szCs w:val="24"/>
+        </w:rPr>
         <w:t>.</w:t>
       </w:r>
       <w:proofErr w:type="gramEnd"/>
+      <w:r>
+        <w:rPr>
+          <w:rFonts w:ascii="Times New Roman" w:hAnsi="Times New Roman" w:cs="Times New Roman"/>
+          <w:sz w:val="24"/>
+          <w:szCs w:val="24"/>
+        </w:rPr>
+        <w:t xml:space="preserve"> Learned </w:t>
+      </w:r>
+      <w:r>
+        <w:rPr>
+          <w:rFonts w:ascii="Times New Roman" w:hAnsi="Times New Roman" w:cs="Times New Roman"/>
+          <w:sz w:val="24"/>
+          <w:szCs w:val="24"/>
+        </w:rPr>
+        <w:t>how also to use tools such as MongoDB, Node.js, Express, and React</w:t>
+      </w:r>
+      <w:r>
+        <w:rPr>
+          <w:rFonts w:ascii="Times New Roman" w:hAnsi="Times New Roman" w:cs="Times New Roman"/>
+          <w:sz w:val="24"/>
+          <w:szCs w:val="24"/>
+        </w:rPr>
+        <w:t xml:space="preserve">. The </w:t>
+      </w:r>
+      <w:proofErr w:type="gramStart"/>
+      <w:r>
+        <w:rPr>
+          <w:rFonts w:ascii="Times New Roman" w:hAnsi="Times New Roman" w:cs="Times New Roman"/>
+          <w:sz w:val="24"/>
+          <w:szCs w:val="24"/>
+        </w:rPr>
+        <w:t>projects that has</w:t>
+      </w:r>
+      <w:proofErr w:type="gramEnd"/>
+      <w:r>
+        <w:rPr>
+          <w:rFonts w:ascii="Times New Roman" w:hAnsi="Times New Roman" w:cs="Times New Roman"/>
+          <w:sz w:val="24"/>
+          <w:szCs w:val="24"/>
+        </w:rPr>
+        <w:t xml:space="preserve"> been completed with Career Foundry</w:t>
+      </w:r>
+      <w:r>
+        <w:rPr>
+          <w:rFonts w:ascii="Times New Roman" w:hAnsi="Times New Roman" w:cs="Times New Roman"/>
+          <w:sz w:val="24"/>
+          <w:szCs w:val="24"/>
+        </w:rPr>
+        <w:t xml:space="preserve"> can be seen at </w:t>
+      </w:r>
+      <w:hyperlink r:id="rId11" w:history="1">
+        <w:r>
+          <w:rPr>
+            <w:rStyle w:val="Hyperlink"/>
+            <w:rFonts w:ascii="Times New Roman" w:hAnsi="Times New Roman" w:cs="Times New Roman"/>
+          </w:rPr>
+          <w:t>https://zaclinz.github.io/portfolio-website/work.html</w:t>
+        </w:r>
+      </w:hyperlink>
+      <w:r>
+        <w:rPr>
+          <w:rFonts w:ascii="Times New Roman" w:hAnsi="Times New Roman" w:cs="Times New Roman"/>
+        </w:rPr>
+        <w:t>.</w:t>
+      </w:r>
     </w:p>
     <w:p>
       <w:pPr>
@@ -758,67 +1037,10 @@
         <w:spacing w:line="360" w:lineRule="auto"/>
         <w:rPr>
           <w:rFonts w:ascii="Times New Roman" w:hAnsi="Times New Roman" w:cs="Times New Roman"/>
-          <w:b/>
-          <w:sz w:val="24"/>
-          <w:szCs w:val="24"/>
-        </w:rPr>
-      </w:pPr>
-      <w:r>
-        <w:rPr>
-          <w:rFonts w:ascii="Times New Roman" w:hAnsi="Times New Roman" w:cs="Times New Roman"/>
-          <w:b/>
-          <w:sz w:val="24"/>
-          <w:szCs w:val="24"/>
-        </w:rPr>
-        <w:t xml:space="preserve">Bachelor of </w:t>
-      </w:r>
-      <w:proofErr w:type="spellStart"/>
-      <w:r>
-        <w:rPr>
-          <w:rFonts w:ascii="Times New Roman" w:hAnsi="Times New Roman" w:cs="Times New Roman"/>
-          <w:b/>
-          <w:sz w:val="24"/>
-          <w:szCs w:val="24"/>
-        </w:rPr>
-        <w:t>Sc</w:t>
-      </w:r>
-      <w:proofErr w:type="spellEnd"/>
-      <w:r>
-        <w:rPr>
-          <w:rFonts w:ascii="Times New Roman" w:hAnsi="Times New Roman" w:cs="Times New Roman"/>
-          <w:b/>
-          <w:sz w:val="24"/>
-          <w:szCs w:val="24"/>
-        </w:rPr>
-        <w:t xml:space="preserve"> Engineering: </w:t>
-      </w:r>
-      <w:r>
-        <w:rPr>
-          <w:rFonts w:ascii="Times New Roman" w:hAnsi="Times New Roman" w:cs="Times New Roman"/>
-          <w:b/>
-          <w:sz w:val="24"/>
-          <w:szCs w:val="24"/>
-        </w:rPr>
-        <w:t xml:space="preserve">Civil Engineering </w:t>
-      </w:r>
-      <w:r>
-        <w:rPr>
-          <w:rFonts w:ascii="Times New Roman" w:hAnsi="Times New Roman" w:cs="Times New Roman"/>
-          <w:b/>
-          <w:sz w:val="24"/>
-          <w:szCs w:val="24"/>
-        </w:rPr>
-        <w:tab/>
-      </w:r>
-      <w:r>
-        <w:rPr>
-          <w:rFonts w:ascii="Times New Roman" w:hAnsi="Times New Roman" w:cs="Times New Roman"/>
-          <w:b/>
-          <w:sz w:val="24"/>
-          <w:szCs w:val="24"/>
-        </w:rPr>
-        <w:t xml:space="preserve"> Sept 2010-Dec 2014</w:t>
-      </w:r>
+          <w:sz w:val="24"/>
+          <w:szCs w:val="24"/>
+        </w:rPr>
+      </w:pPr>
     </w:p>
     <w:p>
       <w:pPr>
@@ -829,6 +1051,7 @@
         <w:spacing w:line="360" w:lineRule="auto"/>
         <w:rPr>
           <w:rFonts w:ascii="Times New Roman" w:hAnsi="Times New Roman" w:cs="Times New Roman"/>
+          <w:b/>
           <w:sz w:val="24"/>
           <w:szCs w:val="24"/>
         </w:rPr>
@@ -836,10 +1059,58 @@
       <w:r>
         <w:rPr>
           <w:rFonts w:ascii="Times New Roman" w:hAnsi="Times New Roman" w:cs="Times New Roman"/>
-          <w:sz w:val="24"/>
-          <w:szCs w:val="24"/>
-        </w:rPr>
-        <w:t>University of Saskatchewan, Saskatoon, SK.</w:t>
+          <w:b/>
+          <w:sz w:val="24"/>
+          <w:szCs w:val="24"/>
+        </w:rPr>
+        <w:t xml:space="preserve">Bachelor of </w:t>
+      </w:r>
+      <w:proofErr w:type="spellStart"/>
+      <w:r>
+        <w:rPr>
+          <w:rFonts w:ascii="Times New Roman" w:hAnsi="Times New Roman" w:cs="Times New Roman"/>
+          <w:b/>
+          <w:sz w:val="24"/>
+          <w:szCs w:val="24"/>
+        </w:rPr>
+        <w:t>Sc</w:t>
+      </w:r>
+      <w:proofErr w:type="spellEnd"/>
+      <w:r>
+        <w:rPr>
+          <w:rFonts w:ascii="Times New Roman" w:hAnsi="Times New Roman" w:cs="Times New Roman"/>
+          <w:b/>
+          <w:sz w:val="24"/>
+          <w:szCs w:val="24"/>
+        </w:rPr>
+        <w:t xml:space="preserve"> Engineering: </w:t>
+      </w:r>
+      <w:r>
+        <w:rPr>
+          <w:rFonts w:ascii="Times New Roman" w:hAnsi="Times New Roman" w:cs="Times New Roman"/>
+          <w:b/>
+          <w:sz w:val="24"/>
+          <w:szCs w:val="24"/>
+        </w:rPr>
+        <w:t xml:space="preserve">Civil Engineering </w:t>
+      </w:r>
+      <w:r>
+        <w:rPr>
+          <w:rFonts w:ascii="Times New Roman" w:hAnsi="Times New Roman" w:cs="Times New Roman"/>
+          <w:b/>
+          <w:sz w:val="24"/>
+          <w:szCs w:val="24"/>
+        </w:rPr>
+        <w:tab/>
+      </w:r>
+      <w:r>
+        <w:rPr>
+          <w:rFonts w:ascii="Times New Roman" w:hAnsi="Times New Roman" w:cs="Times New Roman"/>
+          <w:b/>
+          <w:sz w:val="24"/>
+          <w:szCs w:val="24"/>
+        </w:rPr>
+        <w:t xml:space="preserve"> Sept 2010-Dec 2014</w:t>
       </w:r>
     </w:p>
     <w:p>
@@ -855,6 +1126,16 @@
           <w:szCs w:val="24"/>
         </w:rPr>
       </w:pPr>
+      <w:proofErr w:type="gramStart"/>
+      <w:r>
+        <w:rPr>
+          <w:rFonts w:ascii="Times New Roman" w:hAnsi="Times New Roman" w:cs="Times New Roman"/>
+          <w:sz w:val="24"/>
+          <w:szCs w:val="24"/>
+        </w:rPr>
+        <w:t>University of Saskatchewan, Saskatoon, SK.</w:t>
+      </w:r>
+      <w:proofErr w:type="gramEnd"/>
     </w:p>
     <w:p>
       <w:pPr>
@@ -1839,6 +2120,8 @@
         </w:rPr>
         <w:tab/>
       </w:r>
+      <w:bookmarkStart w:id="0" w:name="_GoBack"/>
+      <w:bookmarkEnd w:id="0"/>
       <w:r>
         <w:rPr>
           <w:rFonts w:ascii="Times New Roman" w:eastAsia="Times New Roman" w:hAnsi="Times New Roman" w:cs="Times New Roman"/>
@@ -1909,256 +2192,6 @@
         <w:spacing w:after="0" w:line="240" w:lineRule="auto"/>
         <w:rPr>
           <w:rFonts w:ascii="Times New Roman" w:eastAsia="Times New Roman" w:hAnsi="Times New Roman" w:cs="Times New Roman"/>
-          <w:sz w:val="24"/>
-          <w:szCs w:val="24"/>
-          <w:lang w:eastAsia="en-CA"/>
-        </w:rPr>
-      </w:pPr>
-      <w:r>
-        <w:rPr>
-          <w:rFonts w:ascii="Times New Roman" w:eastAsia="Times New Roman" w:hAnsi="Times New Roman" w:cs="Times New Roman"/>
-          <w:sz w:val="24"/>
-          <w:szCs w:val="24"/>
-          <w:lang w:eastAsia="en-CA"/>
-        </w:rPr>
-        <w:t>Attention to detail</w:t>
-      </w:r>
-      <w:r>
-        <w:rPr>
-          <w:rFonts w:ascii="Times New Roman" w:eastAsia="Times New Roman" w:hAnsi="Times New Roman" w:cs="Times New Roman"/>
-          <w:sz w:val="24"/>
-          <w:szCs w:val="24"/>
-          <w:lang w:eastAsia="en-CA"/>
-        </w:rPr>
-        <w:tab/>
-      </w:r>
-      <w:r>
-        <w:rPr>
-          <w:rFonts w:ascii="Times New Roman" w:eastAsia="Times New Roman" w:hAnsi="Times New Roman" w:cs="Times New Roman"/>
-          <w:sz w:val="24"/>
-          <w:szCs w:val="24"/>
-          <w:lang w:eastAsia="en-CA"/>
-        </w:rPr>
-        <w:tab/>
-      </w:r>
-      <w:r>
-        <w:rPr>
-          <w:rFonts w:ascii="Times New Roman" w:eastAsia="Times New Roman" w:hAnsi="Times New Roman" w:cs="Times New Roman"/>
-          <w:sz w:val="24"/>
-          <w:szCs w:val="24"/>
-          <w:lang w:eastAsia="en-CA"/>
-        </w:rPr>
-        <w:tab/>
-      </w:r>
-      <w:r>
-        <w:rPr>
-          <w:rFonts w:ascii="Times New Roman" w:eastAsia="Times New Roman" w:hAnsi="Times New Roman" w:cs="Times New Roman"/>
-          <w:sz w:val="24"/>
-          <w:szCs w:val="24"/>
-          <w:lang w:eastAsia="en-CA"/>
-        </w:rPr>
-        <w:tab/>
-      </w:r>
-      <w:r>
-        <w:rPr>
-          <w:rFonts w:ascii="Times New Roman" w:eastAsia="Times New Roman" w:hAnsi="Times New Roman" w:cs="Times New Roman"/>
-          <w:sz w:val="24"/>
-          <w:szCs w:val="24"/>
-          <w:lang w:eastAsia="en-CA"/>
-        </w:rPr>
-        <w:tab/>
-      </w:r>
-      <w:r>
-        <w:rPr>
-          <w:rFonts w:ascii="Times New Roman" w:eastAsia="Times New Roman" w:hAnsi="Times New Roman" w:cs="Times New Roman"/>
-          <w:sz w:val="24"/>
-          <w:szCs w:val="24"/>
-          <w:lang w:eastAsia="en-CA"/>
-        </w:rPr>
-        <w:tab/>
-      </w:r>
-      <w:r>
-        <w:rPr>
-          <w:rFonts w:ascii="Times New Roman" w:eastAsia="Times New Roman" w:hAnsi="Times New Roman" w:cs="Times New Roman"/>
-          <w:sz w:val="24"/>
-          <w:szCs w:val="24"/>
-          <w:lang w:eastAsia="en-CA"/>
-        </w:rPr>
-        <w:tab/>
-      </w:r>
-      <w:r>
-        <w:rPr>
-          <w:rFonts w:ascii="Times New Roman" w:eastAsia="Times New Roman" w:hAnsi="Times New Roman" w:cs="Times New Roman"/>
-          <w:sz w:val="24"/>
-          <w:szCs w:val="24"/>
-          <w:lang w:eastAsia="en-CA"/>
-        </w:rPr>
-        <w:tab/>
-      </w:r>
-      <w:proofErr w:type="spellStart"/>
-      <w:r>
-        <w:rPr>
-          <w:rFonts w:ascii="Times New Roman" w:eastAsia="Times New Roman" w:hAnsi="Times New Roman" w:cs="Times New Roman"/>
-          <w:sz w:val="24"/>
-          <w:szCs w:val="24"/>
-          <w:lang w:eastAsia="en-CA"/>
-        </w:rPr>
-        <w:t>Vue</w:t>
-      </w:r>
-      <w:proofErr w:type="spellEnd"/>
-    </w:p>
-    <w:p>
-      <w:pPr>
-        <w:spacing w:after="0" w:line="240" w:lineRule="auto"/>
-        <w:rPr>
-          <w:rFonts w:ascii="Times New Roman" w:eastAsia="Times New Roman" w:hAnsi="Times New Roman" w:cs="Times New Roman"/>
-          <w:sz w:val="24"/>
-          <w:szCs w:val="24"/>
-          <w:lang w:eastAsia="en-CA"/>
-        </w:rPr>
-      </w:pPr>
-      <w:r>
-        <w:rPr>
-          <w:rFonts w:ascii="Times New Roman" w:eastAsia="Times New Roman" w:hAnsi="Times New Roman" w:cs="Times New Roman"/>
-          <w:sz w:val="24"/>
-          <w:szCs w:val="24"/>
-          <w:lang w:eastAsia="en-CA"/>
-        </w:rPr>
-        <w:t>User focused</w:t>
-      </w:r>
-      <w:r>
-        <w:rPr>
-          <w:rFonts w:ascii="Times New Roman" w:eastAsia="Times New Roman" w:hAnsi="Times New Roman" w:cs="Times New Roman"/>
-          <w:sz w:val="24"/>
-          <w:szCs w:val="24"/>
-          <w:lang w:eastAsia="en-CA"/>
-        </w:rPr>
-        <w:tab/>
-      </w:r>
-      <w:r>
-        <w:rPr>
-          <w:rFonts w:ascii="Times New Roman" w:eastAsia="Times New Roman" w:hAnsi="Times New Roman" w:cs="Times New Roman"/>
-          <w:sz w:val="24"/>
-          <w:szCs w:val="24"/>
-          <w:lang w:eastAsia="en-CA"/>
-        </w:rPr>
-        <w:tab/>
-      </w:r>
-      <w:r>
-        <w:rPr>
-          <w:rFonts w:ascii="Times New Roman" w:eastAsia="Times New Roman" w:hAnsi="Times New Roman" w:cs="Times New Roman"/>
-          <w:sz w:val="24"/>
-          <w:szCs w:val="24"/>
-          <w:lang w:eastAsia="en-CA"/>
-        </w:rPr>
-        <w:tab/>
-      </w:r>
-      <w:r>
-        <w:rPr>
-          <w:rFonts w:ascii="Times New Roman" w:eastAsia="Times New Roman" w:hAnsi="Times New Roman" w:cs="Times New Roman"/>
-          <w:sz w:val="24"/>
-          <w:szCs w:val="24"/>
-          <w:lang w:eastAsia="en-CA"/>
-        </w:rPr>
-        <w:tab/>
-      </w:r>
-      <w:r>
-        <w:rPr>
-          <w:rFonts w:ascii="Times New Roman" w:eastAsia="Times New Roman" w:hAnsi="Times New Roman" w:cs="Times New Roman"/>
-          <w:sz w:val="24"/>
-          <w:szCs w:val="24"/>
-          <w:lang w:eastAsia="en-CA"/>
-        </w:rPr>
-        <w:tab/>
-      </w:r>
-      <w:r>
-        <w:rPr>
-          <w:rFonts w:ascii="Times New Roman" w:eastAsia="Times New Roman" w:hAnsi="Times New Roman" w:cs="Times New Roman"/>
-          <w:sz w:val="24"/>
-          <w:szCs w:val="24"/>
-          <w:lang w:eastAsia="en-CA"/>
-        </w:rPr>
-        <w:tab/>
-      </w:r>
-      <w:r>
-        <w:rPr>
-          <w:rFonts w:ascii="Times New Roman" w:eastAsia="Times New Roman" w:hAnsi="Times New Roman" w:cs="Times New Roman"/>
-          <w:sz w:val="24"/>
-          <w:szCs w:val="24"/>
-          <w:lang w:eastAsia="en-CA"/>
-        </w:rPr>
-        <w:tab/>
-      </w:r>
-      <w:r>
-        <w:rPr>
-          <w:rFonts w:ascii="Times New Roman" w:eastAsia="Times New Roman" w:hAnsi="Times New Roman" w:cs="Times New Roman"/>
-          <w:sz w:val="24"/>
-          <w:szCs w:val="24"/>
-          <w:lang w:eastAsia="en-CA"/>
-        </w:rPr>
-        <w:tab/>
-      </w:r>
-      <w:r>
-        <w:rPr>
-          <w:rFonts w:ascii="Times New Roman" w:eastAsia="Times New Roman" w:hAnsi="Times New Roman" w:cs="Times New Roman"/>
-          <w:sz w:val="24"/>
-          <w:szCs w:val="24"/>
-          <w:lang w:eastAsia="en-CA"/>
-        </w:rPr>
-        <w:tab/>
-        <w:t>React-native</w:t>
-      </w:r>
-      <w:r>
-        <w:rPr>
-          <w:rFonts w:ascii="Times New Roman" w:eastAsia="Times New Roman" w:hAnsi="Times New Roman" w:cs="Times New Roman"/>
-          <w:sz w:val="24"/>
-          <w:szCs w:val="24"/>
-          <w:lang w:eastAsia="en-CA"/>
-        </w:rPr>
-        <w:tab/>
-      </w:r>
-    </w:p>
-    <w:p>
-      <w:pPr>
-        <w:spacing w:after="0" w:line="240" w:lineRule="auto"/>
-        <w:rPr>
-          <w:rFonts w:ascii="Times New Roman" w:eastAsia="Times New Roman" w:hAnsi="Times New Roman" w:cs="Times New Roman"/>
-          <w:b/>
-          <w:sz w:val="24"/>
-          <w:szCs w:val="24"/>
-          <w:lang w:eastAsia="en-CA"/>
-        </w:rPr>
-      </w:pPr>
-    </w:p>
-    <w:p>
-      <w:pPr>
-        <w:spacing w:after="0" w:line="240" w:lineRule="auto"/>
-        <w:rPr>
-          <w:rFonts w:ascii="Times New Roman" w:eastAsia="Times New Roman" w:hAnsi="Times New Roman" w:cs="Times New Roman"/>
-          <w:b/>
-          <w:sz w:val="24"/>
-          <w:szCs w:val="24"/>
-          <w:lang w:eastAsia="en-CA"/>
-        </w:rPr>
-      </w:pPr>
-    </w:p>
-    <w:p>
-      <w:pPr>
-        <w:spacing w:after="0" w:line="240" w:lineRule="auto"/>
-        <w:rPr>
-          <w:rFonts w:ascii="Times New Roman" w:eastAsia="Times New Roman" w:hAnsi="Times New Roman" w:cs="Times New Roman"/>
-          <w:b/>
-          <w:sz w:val="24"/>
-          <w:szCs w:val="24"/>
-          <w:lang w:eastAsia="en-CA"/>
-        </w:rPr>
-      </w:pPr>
-    </w:p>
-    <w:p>
-      <w:pPr>
-        <w:spacing w:after="0" w:line="240" w:lineRule="auto"/>
-        <w:rPr>
-          <w:rFonts w:ascii="Times New Roman" w:eastAsia="Times New Roman" w:hAnsi="Times New Roman" w:cs="Times New Roman"/>
           <w:b/>
           <w:color w:val="4F81BD" w:themeColor="accent1"/>
           <w:sz w:val="24"/>
@@ -2175,6 +2208,7 @@
           <w:szCs w:val="24"/>
           <w:lang w:eastAsia="en-CA"/>
         </w:rPr>
+        <w:lastRenderedPageBreak/>
         <w:t>PROFESSIONAL EXPERIENCE</w:t>
       </w:r>
     </w:p>
@@ -2657,18 +2691,6 @@
         </w:rPr>
         <w:t>Cashier</w:t>
       </w:r>
-    </w:p>
-    <w:p>
-      <w:pPr>
-        <w:spacing w:after="0" w:line="360" w:lineRule="auto"/>
-        <w:rPr>
-          <w:rFonts w:ascii="Times New Roman" w:eastAsia="Times New Roman" w:hAnsi="Times New Roman" w:cs="Times New Roman"/>
-          <w:b/>
-          <w:sz w:val="24"/>
-          <w:szCs w:val="24"/>
-          <w:lang w:eastAsia="en-CA"/>
-        </w:rPr>
-      </w:pPr>
       <w:r>
         <w:rPr>
           <w:rFonts w:ascii="Times New Roman" w:eastAsia="Times New Roman" w:hAnsi="Times New Roman" w:cs="Times New Roman"/>
@@ -2828,18 +2850,6 @@
         </w:rPr>
         <w:t>Proven ability to work under pressure and handle multiple tasks while working in a fast paced environment</w:t>
       </w:r>
-    </w:p>
-    <w:p>
-      <w:pPr>
-        <w:spacing w:after="0" w:line="360" w:lineRule="auto"/>
-        <w:rPr>
-          <w:rFonts w:ascii="Times New Roman" w:eastAsia="Times New Roman" w:hAnsi="Times New Roman" w:cs="Times New Roman"/>
-          <w:b/>
-          <w:sz w:val="24"/>
-          <w:szCs w:val="24"/>
-          <w:lang w:eastAsia="en-CA"/>
-        </w:rPr>
-      </w:pPr>
     </w:p>
     <w:p>
       <w:pPr>
@@ -6011,7 +6021,7 @@
 </file>
 
 <file path=customXml/itemProps1.xml><?xml version="1.0" encoding="utf-8"?>
-<ds:datastoreItem xmlns:ds="http://schemas.openxmlformats.org/officeDocument/2006/customXml" ds:itemID="{9B75675E-088B-4291-A4D0-54B377044EA2}">
+<ds:datastoreItem xmlns:ds="http://schemas.openxmlformats.org/officeDocument/2006/customXml" ds:itemID="{98C0D2A3-E0B3-44F1-AB02-BFBC82FB9E31}">
   <ds:schemaRefs>
     <ds:schemaRef ds:uri="http://schemas.openxmlformats.org/officeDocument/2006/bibliography"/>
   </ds:schemaRefs>

--- a/download/Linzmeyer, Zachary Resume.docx
+++ b/download/Linzmeyer, Zachary Resume.docx
@@ -169,39 +169,21 @@
         <w:rPr>
           <w:sz w:val="24"/>
         </w:rPr>
-        <w:t>Zachary Lin</w:t>
-      </w:r>
-      <w:r>
-        <w:rPr>
-          <w:sz w:val="24"/>
-        </w:rPr>
-        <w:t xml:space="preserve">zmeyer </w:t>
-      </w:r>
-      <w:proofErr w:type="gramStart"/>
-      <w:r>
-        <w:rPr>
-          <w:sz w:val="24"/>
-        </w:rPr>
-        <w:t>is am</w:t>
-      </w:r>
-      <w:proofErr w:type="gramEnd"/>
-      <w:r>
-        <w:rPr>
-          <w:sz w:val="24"/>
-        </w:rPr>
-        <w:t xml:space="preserve"> to begin a caree</w:t>
-      </w:r>
-      <w:r>
-        <w:rPr>
-          <w:sz w:val="24"/>
-        </w:rPr>
-        <w:t>r in web development. He</w:t>
-      </w:r>
-      <w:r>
-        <w:rPr>
-          <w:sz w:val="24"/>
-        </w:rPr>
-        <w:t xml:space="preserve"> </w:t>
+        <w:t xml:space="preserve">Zachary Linzmeyer is </w:t>
+      </w:r>
+      <w:r>
+        <w:rPr>
+          <w:sz w:val="24"/>
+        </w:rPr>
+        <w:t>ready</w:t>
+      </w:r>
+      <w:bookmarkStart w:id="0" w:name="_GoBack"/>
+      <w:bookmarkEnd w:id="0"/>
+      <w:r>
+        <w:rPr>
+          <w:sz w:val="24"/>
+        </w:rPr>
+        <w:t xml:space="preserve"> to begin a career in web development. He </w:t>
       </w:r>
       <w:r>
         <w:rPr>
@@ -213,67 +195,7 @@
         <w:rPr>
           <w:sz w:val="24"/>
         </w:rPr>
-        <w:t xml:space="preserve"> a hu</w:t>
-      </w:r>
-      <w:r>
-        <w:rPr>
-          <w:sz w:val="24"/>
-        </w:rPr>
-        <w:t>ge sense of accountability, as he</w:t>
-      </w:r>
-      <w:r>
-        <w:rPr>
-          <w:sz w:val="24"/>
-        </w:rPr>
-        <w:t xml:space="preserve"> will tirelessly work to solve problems before they be</w:t>
-      </w:r>
-      <w:r>
-        <w:rPr>
-          <w:sz w:val="24"/>
-        </w:rPr>
-        <w:t>come even bigger headaches. He is a person who would consider him</w:t>
-      </w:r>
-      <w:r>
-        <w:rPr>
-          <w:sz w:val="24"/>
-        </w:rPr>
-        <w:t>self a lifelong learner and because of this,</w:t>
-      </w:r>
-      <w:r>
-        <w:rPr>
-          <w:sz w:val="24"/>
-        </w:rPr>
-        <w:t xml:space="preserve"> he is</w:t>
-      </w:r>
-      <w:r>
-        <w:rPr>
-          <w:sz w:val="24"/>
-        </w:rPr>
-        <w:t xml:space="preserve"> a very fast learner, able to understand con</w:t>
-      </w:r>
-      <w:r>
-        <w:rPr>
-          <w:sz w:val="24"/>
-        </w:rPr>
-        <w:t>c</w:t>
-      </w:r>
-      <w:r>
-        <w:rPr>
-          <w:sz w:val="24"/>
-        </w:rPr>
-        <w:t xml:space="preserve">epts very quickly. </w:t>
-      </w:r>
-      <w:r>
-        <w:rPr>
-          <w:sz w:val="24"/>
-        </w:rPr>
-        <w:t>He is looking forward to applying his</w:t>
-      </w:r>
-      <w:r>
-        <w:rPr>
-          <w:sz w:val="24"/>
-        </w:rPr>
-        <w:t xml:space="preserve"> drive and dedication to your team.</w:t>
+        <w:t xml:space="preserve"> a huge sense of accountability, as he will tirelessly work to solve problems before they become even bigger headaches. He is a person who would consider himself a lifelong learner and because of this, he is a very fast learner, able to understand concepts very quickly. He is looking forward to applying his drive and dedication to your team.</w:t>
       </w:r>
     </w:p>
     <w:p>
@@ -594,21 +516,8 @@
             <w:szCs w:val="24"/>
             <w:shd w:val="clear" w:color="auto" w:fill="FFFFFF"/>
           </w:rPr>
-          <w:t>@</w:t>
+          <w:t>@ZLinzmeyer</w:t>
         </w:r>
-        <w:proofErr w:type="spellStart"/>
-        <w:r>
-          <w:rPr>
-            <w:rStyle w:val="Hyperlink"/>
-            <w:rFonts w:ascii="Times New Roman" w:hAnsi="Times New Roman" w:cs="Times New Roman"/>
-            <w:color w:val="2F3C7E"/>
-            <w:sz w:val="24"/>
-            <w:szCs w:val="24"/>
-            <w:shd w:val="clear" w:color="auto" w:fill="FFFFFF"/>
-          </w:rPr>
-          <w:t>ZLinzmeyer</w:t>
-        </w:r>
-        <w:proofErr w:type="spellEnd"/>
       </w:hyperlink>
       <w:r>
         <w:rPr>
@@ -675,21 +584,8 @@
             <w:szCs w:val="24"/>
             <w:shd w:val="clear" w:color="auto" w:fill="FFFFFF"/>
           </w:rPr>
-          <w:t>@</w:t>
+          <w:t>@zaclinzmeyer</w:t>
         </w:r>
-        <w:proofErr w:type="spellStart"/>
-        <w:r>
-          <w:rPr>
-            <w:rStyle w:val="Hyperlink"/>
-            <w:rFonts w:ascii="Times New Roman" w:hAnsi="Times New Roman" w:cs="Times New Roman"/>
-            <w:color w:val="2F3C7E"/>
-            <w:sz w:val="24"/>
-            <w:szCs w:val="24"/>
-            <w:shd w:val="clear" w:color="auto" w:fill="FFFFFF"/>
-          </w:rPr>
-          <w:t>zaclinzmeyer</w:t>
-        </w:r>
-        <w:proofErr w:type="spellEnd"/>
       </w:hyperlink>
       <w:r>
         <w:rPr>
@@ -892,7 +788,6 @@
           <w:rFonts w:ascii="Times New Roman" w:hAnsi="Times New Roman" w:cs="Times New Roman"/>
         </w:rPr>
       </w:pPr>
-      <w:proofErr w:type="gramStart"/>
       <w:r>
         <w:rPr>
           <w:rFonts w:ascii="Times New Roman" w:hAnsi="Times New Roman" w:cs="Times New Roman"/>
@@ -923,86 +818,23 @@
           <w:sz w:val="24"/>
           <w:szCs w:val="24"/>
         </w:rPr>
-        <w:t xml:space="preserve">using </w:t>
-      </w:r>
-      <w:proofErr w:type="spellStart"/>
+        <w:t xml:space="preserve">using javascript, html and css. Learned </w:t>
+      </w:r>
       <w:r>
         <w:rPr>
           <w:rFonts w:ascii="Times New Roman" w:hAnsi="Times New Roman" w:cs="Times New Roman"/>
           <w:sz w:val="24"/>
           <w:szCs w:val="24"/>
         </w:rPr>
-        <w:t>javascript</w:t>
-      </w:r>
-      <w:proofErr w:type="spellEnd"/>
+        <w:t>how also to use tools such as MongoDB, Node.js, Express, and React</w:t>
+      </w:r>
       <w:r>
         <w:rPr>
           <w:rFonts w:ascii="Times New Roman" w:hAnsi="Times New Roman" w:cs="Times New Roman"/>
           <w:sz w:val="24"/>
           <w:szCs w:val="24"/>
         </w:rPr>
-        <w:t xml:space="preserve">, html and </w:t>
-      </w:r>
-      <w:proofErr w:type="spellStart"/>
-      <w:r>
-        <w:rPr>
-          <w:rFonts w:ascii="Times New Roman" w:hAnsi="Times New Roman" w:cs="Times New Roman"/>
-          <w:sz w:val="24"/>
-          <w:szCs w:val="24"/>
-        </w:rPr>
-        <w:t>css</w:t>
-      </w:r>
-      <w:proofErr w:type="spellEnd"/>
-      <w:r>
-        <w:rPr>
-          <w:rFonts w:ascii="Times New Roman" w:hAnsi="Times New Roman" w:cs="Times New Roman"/>
-          <w:sz w:val="24"/>
-          <w:szCs w:val="24"/>
-        </w:rPr>
-        <w:t>.</w:t>
-      </w:r>
-      <w:proofErr w:type="gramEnd"/>
-      <w:r>
-        <w:rPr>
-          <w:rFonts w:ascii="Times New Roman" w:hAnsi="Times New Roman" w:cs="Times New Roman"/>
-          <w:sz w:val="24"/>
-          <w:szCs w:val="24"/>
-        </w:rPr>
-        <w:t xml:space="preserve"> Learned </w:t>
-      </w:r>
-      <w:r>
-        <w:rPr>
-          <w:rFonts w:ascii="Times New Roman" w:hAnsi="Times New Roman" w:cs="Times New Roman"/>
-          <w:sz w:val="24"/>
-          <w:szCs w:val="24"/>
-        </w:rPr>
-        <w:t>how also to use tools such as MongoDB, Node.js, Express, and React</w:t>
-      </w:r>
-      <w:r>
-        <w:rPr>
-          <w:rFonts w:ascii="Times New Roman" w:hAnsi="Times New Roman" w:cs="Times New Roman"/>
-          <w:sz w:val="24"/>
-          <w:szCs w:val="24"/>
-        </w:rPr>
-        <w:t xml:space="preserve">. The </w:t>
-      </w:r>
-      <w:proofErr w:type="gramStart"/>
-      <w:r>
-        <w:rPr>
-          <w:rFonts w:ascii="Times New Roman" w:hAnsi="Times New Roman" w:cs="Times New Roman"/>
-          <w:sz w:val="24"/>
-          <w:szCs w:val="24"/>
-        </w:rPr>
-        <w:t>projects that has</w:t>
-      </w:r>
-      <w:proofErr w:type="gramEnd"/>
-      <w:r>
-        <w:rPr>
-          <w:rFonts w:ascii="Times New Roman" w:hAnsi="Times New Roman" w:cs="Times New Roman"/>
-          <w:sz w:val="24"/>
-          <w:szCs w:val="24"/>
-        </w:rPr>
-        <w:t xml:space="preserve"> been completed with Career Foundry</w:t>
+        <w:t>. The projects that has been completed with Career Foundry</w:t>
       </w:r>
       <w:r>
         <w:rPr>
@@ -1065,7 +897,6 @@
         </w:rPr>
         <w:t xml:space="preserve">Bachelor of </w:t>
       </w:r>
-      <w:proofErr w:type="spellStart"/>
       <w:r>
         <w:rPr>
           <w:rFonts w:ascii="Times New Roman" w:hAnsi="Times New Roman" w:cs="Times New Roman"/>
@@ -1073,17 +904,7 @@
           <w:sz w:val="24"/>
           <w:szCs w:val="24"/>
         </w:rPr>
-        <w:t>Sc</w:t>
-      </w:r>
-      <w:proofErr w:type="spellEnd"/>
-      <w:r>
-        <w:rPr>
-          <w:rFonts w:ascii="Times New Roman" w:hAnsi="Times New Roman" w:cs="Times New Roman"/>
-          <w:b/>
-          <w:sz w:val="24"/>
-          <w:szCs w:val="24"/>
-        </w:rPr>
-        <w:t xml:space="preserve"> Engineering: </w:t>
+        <w:t xml:space="preserve">Sc Engineering: </w:t>
       </w:r>
       <w:r>
         <w:rPr>
@@ -1126,7 +947,6 @@
           <w:szCs w:val="24"/>
         </w:rPr>
       </w:pPr>
-      <w:proofErr w:type="gramStart"/>
       <w:r>
         <w:rPr>
           <w:rFonts w:ascii="Times New Roman" w:hAnsi="Times New Roman" w:cs="Times New Roman"/>
@@ -1135,7 +955,6 @@
         </w:rPr>
         <w:t>University of Saskatchewan, Saskatoon, SK.</w:t>
       </w:r>
-      <w:proofErr w:type="gramEnd"/>
     </w:p>
     <w:p>
       <w:pPr>
@@ -1344,7 +1163,6 @@
         </w:rPr>
         <w:tab/>
       </w:r>
-      <w:proofErr w:type="spellStart"/>
       <w:r>
         <w:rPr>
           <w:rFonts w:ascii="Times New Roman" w:eastAsia="Times New Roman" w:hAnsi="Times New Roman" w:cs="Times New Roman"/>
@@ -1354,7 +1172,6 @@
         </w:rPr>
         <w:t>Javascript</w:t>
       </w:r>
-      <w:proofErr w:type="spellEnd"/>
     </w:p>
     <w:p>
       <w:pPr>
@@ -2079,18 +1896,8 @@
           <w:lang w:eastAsia="en-CA"/>
         </w:rPr>
         <w:tab/>
-      </w:r>
-      <w:proofErr w:type="spellStart"/>
-      <w:r>
-        <w:rPr>
-          <w:rFonts w:ascii="Times New Roman" w:eastAsia="Times New Roman" w:hAnsi="Times New Roman" w:cs="Times New Roman"/>
-          <w:sz w:val="24"/>
-          <w:szCs w:val="24"/>
-          <w:lang w:eastAsia="en-CA"/>
-        </w:rPr>
         <w:t>Serverless</w:t>
       </w:r>
-      <w:proofErr w:type="spellEnd"/>
     </w:p>
     <w:p>
       <w:pPr>
@@ -2120,8 +1927,6 @@
         </w:rPr>
         <w:tab/>
       </w:r>
-      <w:bookmarkStart w:id="0" w:name="_GoBack"/>
-      <w:bookmarkEnd w:id="0"/>
       <w:r>
         <w:rPr>
           <w:rFonts w:ascii="Times New Roman" w:eastAsia="Times New Roman" w:hAnsi="Times New Roman" w:cs="Times New Roman"/>
@@ -6021,7 +5826,7 @@
 </file>
 
 <file path=customXml/itemProps1.xml><?xml version="1.0" encoding="utf-8"?>
-<ds:datastoreItem xmlns:ds="http://schemas.openxmlformats.org/officeDocument/2006/customXml" ds:itemID="{98C0D2A3-E0B3-44F1-AB02-BFBC82FB9E31}">
+<ds:datastoreItem xmlns:ds="http://schemas.openxmlformats.org/officeDocument/2006/customXml" ds:itemID="{37A8DD2E-E20C-44E4-8645-FAF747749AC0}">
   <ds:schemaRefs>
     <ds:schemaRef ds:uri="http://schemas.openxmlformats.org/officeDocument/2006/bibliography"/>
   </ds:schemaRefs>

--- a/download/Linzmeyer, Zachary Resume.docx
+++ b/download/Linzmeyer, Zachary Resume.docx
@@ -177,8 +177,6 @@
         </w:rPr>
         <w:t>ready</w:t>
       </w:r>
-      <w:bookmarkStart w:id="0" w:name="_GoBack"/>
-      <w:bookmarkEnd w:id="0"/>
       <w:r>
         <w:rPr>
           <w:sz w:val="24"/>
@@ -516,8 +514,21 @@
             <w:szCs w:val="24"/>
             <w:shd w:val="clear" w:color="auto" w:fill="FFFFFF"/>
           </w:rPr>
-          <w:t>@ZLinzmeyer</w:t>
+          <w:t>@</w:t>
         </w:r>
+        <w:proofErr w:type="spellStart"/>
+        <w:r>
+          <w:rPr>
+            <w:rStyle w:val="Hyperlink"/>
+            <w:rFonts w:ascii="Times New Roman" w:hAnsi="Times New Roman" w:cs="Times New Roman"/>
+            <w:color w:val="2F3C7E"/>
+            <w:sz w:val="24"/>
+            <w:szCs w:val="24"/>
+            <w:shd w:val="clear" w:color="auto" w:fill="FFFFFF"/>
+          </w:rPr>
+          <w:t>ZLinzmeyer</w:t>
+        </w:r>
+        <w:proofErr w:type="spellEnd"/>
       </w:hyperlink>
       <w:r>
         <w:rPr>
@@ -584,8 +595,21 @@
             <w:szCs w:val="24"/>
             <w:shd w:val="clear" w:color="auto" w:fill="FFFFFF"/>
           </w:rPr>
-          <w:t>@zaclinzmeyer</w:t>
+          <w:t>@</w:t>
         </w:r>
+        <w:proofErr w:type="spellStart"/>
+        <w:r>
+          <w:rPr>
+            <w:rStyle w:val="Hyperlink"/>
+            <w:rFonts w:ascii="Times New Roman" w:hAnsi="Times New Roman" w:cs="Times New Roman"/>
+            <w:color w:val="2F3C7E"/>
+            <w:sz w:val="24"/>
+            <w:szCs w:val="24"/>
+            <w:shd w:val="clear" w:color="auto" w:fill="FFFFFF"/>
+          </w:rPr>
+          <w:t>zaclinzmeyer</w:t>
+        </w:r>
+        <w:proofErr w:type="spellEnd"/>
       </w:hyperlink>
       <w:r>
         <w:rPr>
@@ -768,14 +792,26 @@
           <w:szCs w:val="24"/>
         </w:rPr>
       </w:pPr>
+      <w:proofErr w:type="spellStart"/>
       <w:r>
         <w:rPr>
           <w:rFonts w:ascii="Times New Roman" w:hAnsi="Times New Roman" w:cs="Times New Roman"/>
           <w:sz w:val="24"/>
           <w:szCs w:val="24"/>
         </w:rPr>
-        <w:t>Career Foundry</w:t>
-      </w:r>
+        <w:t>Career</w:t>
+      </w:r>
+      <w:bookmarkStart w:id="0" w:name="_GoBack"/>
+      <w:bookmarkEnd w:id="0"/>
+      <w:r>
+        <w:rPr>
+          <w:rFonts w:ascii="Times New Roman" w:hAnsi="Times New Roman" w:cs="Times New Roman"/>
+          <w:sz w:val="24"/>
+          <w:szCs w:val="24"/>
+        </w:rPr>
+        <w:t>Foundry</w:t>
+      </w:r>
+      <w:proofErr w:type="spellEnd"/>
     </w:p>
     <w:p>
       <w:pPr>
@@ -788,6 +824,7 @@
           <w:rFonts w:ascii="Times New Roman" w:hAnsi="Times New Roman" w:cs="Times New Roman"/>
         </w:rPr>
       </w:pPr>
+      <w:proofErr w:type="gramStart"/>
       <w:r>
         <w:rPr>
           <w:rFonts w:ascii="Times New Roman" w:hAnsi="Times New Roman" w:cs="Times New Roman"/>
@@ -818,14 +855,59 @@
           <w:sz w:val="24"/>
           <w:szCs w:val="24"/>
         </w:rPr>
-        <w:t xml:space="preserve">using javascript, html and css. Learned </w:t>
-      </w:r>
+        <w:t xml:space="preserve">using </w:t>
+      </w:r>
+      <w:proofErr w:type="spellStart"/>
       <w:r>
         <w:rPr>
           <w:rFonts w:ascii="Times New Roman" w:hAnsi="Times New Roman" w:cs="Times New Roman"/>
           <w:sz w:val="24"/>
           <w:szCs w:val="24"/>
         </w:rPr>
+        <w:t>javascript</w:t>
+      </w:r>
+      <w:proofErr w:type="spellEnd"/>
+      <w:r>
+        <w:rPr>
+          <w:rFonts w:ascii="Times New Roman" w:hAnsi="Times New Roman" w:cs="Times New Roman"/>
+          <w:sz w:val="24"/>
+          <w:szCs w:val="24"/>
+        </w:rPr>
+        <w:t xml:space="preserve">, html and </w:t>
+      </w:r>
+      <w:proofErr w:type="spellStart"/>
+      <w:r>
+        <w:rPr>
+          <w:rFonts w:ascii="Times New Roman" w:hAnsi="Times New Roman" w:cs="Times New Roman"/>
+          <w:sz w:val="24"/>
+          <w:szCs w:val="24"/>
+        </w:rPr>
+        <w:t>css</w:t>
+      </w:r>
+      <w:proofErr w:type="spellEnd"/>
+      <w:r>
+        <w:rPr>
+          <w:rFonts w:ascii="Times New Roman" w:hAnsi="Times New Roman" w:cs="Times New Roman"/>
+          <w:sz w:val="24"/>
+          <w:szCs w:val="24"/>
+        </w:rPr>
+        <w:t>.</w:t>
+      </w:r>
+      <w:proofErr w:type="gramEnd"/>
+      <w:r>
+        <w:rPr>
+          <w:rFonts w:ascii="Times New Roman" w:hAnsi="Times New Roman" w:cs="Times New Roman"/>
+          <w:sz w:val="24"/>
+          <w:szCs w:val="24"/>
+        </w:rPr>
+        <w:t xml:space="preserve"> Learned </w:t>
+      </w:r>
+      <w:r>
+        <w:rPr>
+          <w:rFonts w:ascii="Times New Roman" w:hAnsi="Times New Roman" w:cs="Times New Roman"/>
+          <w:sz w:val="24"/>
+          <w:szCs w:val="24"/>
+        </w:rPr>
         <w:t>how also to use tools such as MongoDB, Node.js, Express, and React</w:t>
       </w:r>
       <w:r>
@@ -834,7 +916,25 @@
           <w:sz w:val="24"/>
           <w:szCs w:val="24"/>
         </w:rPr>
-        <w:t>. The projects that has been completed with Career Foundry</w:t>
+        <w:t xml:space="preserve">. The </w:t>
+      </w:r>
+      <w:proofErr w:type="gramStart"/>
+      <w:r>
+        <w:rPr>
+          <w:rFonts w:ascii="Times New Roman" w:hAnsi="Times New Roman" w:cs="Times New Roman"/>
+          <w:sz w:val="24"/>
+          <w:szCs w:val="24"/>
+        </w:rPr>
+        <w:t>projects that has</w:t>
+      </w:r>
+      <w:proofErr w:type="gramEnd"/>
+      <w:r>
+        <w:rPr>
+          <w:rFonts w:ascii="Times New Roman" w:hAnsi="Times New Roman" w:cs="Times New Roman"/>
+          <w:sz w:val="24"/>
+          <w:szCs w:val="24"/>
+        </w:rPr>
+        <w:t xml:space="preserve"> been completed with Career Foundry</w:t>
       </w:r>
       <w:r>
         <w:rPr>
@@ -897,6 +997,7 @@
         </w:rPr>
         <w:t xml:space="preserve">Bachelor of </w:t>
       </w:r>
+      <w:proofErr w:type="spellStart"/>
       <w:r>
         <w:rPr>
           <w:rFonts w:ascii="Times New Roman" w:hAnsi="Times New Roman" w:cs="Times New Roman"/>
@@ -904,7 +1005,17 @@
           <w:sz w:val="24"/>
           <w:szCs w:val="24"/>
         </w:rPr>
-        <w:t xml:space="preserve">Sc Engineering: </w:t>
+        <w:t>Sc</w:t>
+      </w:r>
+      <w:proofErr w:type="spellEnd"/>
+      <w:r>
+        <w:rPr>
+          <w:rFonts w:ascii="Times New Roman" w:hAnsi="Times New Roman" w:cs="Times New Roman"/>
+          <w:b/>
+          <w:sz w:val="24"/>
+          <w:szCs w:val="24"/>
+        </w:rPr>
+        <w:t xml:space="preserve"> Engineering: </w:t>
       </w:r>
       <w:r>
         <w:rPr>
@@ -947,6 +1058,7 @@
           <w:szCs w:val="24"/>
         </w:rPr>
       </w:pPr>
+      <w:proofErr w:type="gramStart"/>
       <w:r>
         <w:rPr>
           <w:rFonts w:ascii="Times New Roman" w:hAnsi="Times New Roman" w:cs="Times New Roman"/>
@@ -955,6 +1067,7 @@
         </w:rPr>
         <w:t>University of Saskatchewan, Saskatoon, SK.</w:t>
       </w:r>
+      <w:proofErr w:type="gramEnd"/>
     </w:p>
     <w:p>
       <w:pPr>
@@ -1163,6 +1276,7 @@
         </w:rPr>
         <w:tab/>
       </w:r>
+      <w:proofErr w:type="spellStart"/>
       <w:r>
         <w:rPr>
           <w:rFonts w:ascii="Times New Roman" w:eastAsia="Times New Roman" w:hAnsi="Times New Roman" w:cs="Times New Roman"/>
@@ -1172,6 +1286,7 @@
         </w:rPr>
         <w:t>Javascript</w:t>
       </w:r>
+      <w:proofErr w:type="spellEnd"/>
     </w:p>
     <w:p>
       <w:pPr>
@@ -1896,8 +2011,18 @@
           <w:lang w:eastAsia="en-CA"/>
         </w:rPr>
         <w:tab/>
+      </w:r>
+      <w:proofErr w:type="spellStart"/>
+      <w:r>
+        <w:rPr>
+          <w:rFonts w:ascii="Times New Roman" w:eastAsia="Times New Roman" w:hAnsi="Times New Roman" w:cs="Times New Roman"/>
+          <w:sz w:val="24"/>
+          <w:szCs w:val="24"/>
+          <w:lang w:eastAsia="en-CA"/>
+        </w:rPr>
         <w:t>Serverless</w:t>
       </w:r>
+      <w:proofErr w:type="spellEnd"/>
     </w:p>
     <w:p>
       <w:pPr>
@@ -5826,7 +5951,7 @@
 </file>
 
 <file path=customXml/itemProps1.xml><?xml version="1.0" encoding="utf-8"?>
-<ds:datastoreItem xmlns:ds="http://schemas.openxmlformats.org/officeDocument/2006/customXml" ds:itemID="{37A8DD2E-E20C-44E4-8645-FAF747749AC0}">
+<ds:datastoreItem xmlns:ds="http://schemas.openxmlformats.org/officeDocument/2006/customXml" ds:itemID="{DF6D26D8-EAFC-454A-B8C3-A899DFA176A8}">
   <ds:schemaRefs>
     <ds:schemaRef ds:uri="http://schemas.openxmlformats.org/officeDocument/2006/bibliography"/>
   </ds:schemaRefs>

--- a/download/Linzmeyer, Zachary Resume.docx
+++ b/download/Linzmeyer, Zachary Resume.docx
@@ -801,8 +801,6 @@
         </w:rPr>
         <w:t>Career</w:t>
       </w:r>
-      <w:bookmarkStart w:id="0" w:name="_GoBack"/>
-      <w:bookmarkEnd w:id="0"/>
       <w:r>
         <w:rPr>
           <w:rFonts w:ascii="Times New Roman" w:hAnsi="Times New Roman" w:cs="Times New Roman"/>
@@ -855,36 +853,24 @@
           <w:sz w:val="24"/>
           <w:szCs w:val="24"/>
         </w:rPr>
-        <w:t xml:space="preserve">using </w:t>
-      </w:r>
-      <w:proofErr w:type="spellStart"/>
+        <w:t>using JavaS</w:t>
+      </w:r>
       <w:r>
         <w:rPr>
           <w:rFonts w:ascii="Times New Roman" w:hAnsi="Times New Roman" w:cs="Times New Roman"/>
           <w:sz w:val="24"/>
           <w:szCs w:val="24"/>
         </w:rPr>
-        <w:t>javascript</w:t>
-      </w:r>
-      <w:proofErr w:type="spellEnd"/>
+        <w:t xml:space="preserve">cript, </w:t>
+      </w:r>
       <w:r>
         <w:rPr>
           <w:rFonts w:ascii="Times New Roman" w:hAnsi="Times New Roman" w:cs="Times New Roman"/>
           <w:sz w:val="24"/>
           <w:szCs w:val="24"/>
         </w:rPr>
-        <w:t xml:space="preserve">, html and </w:t>
-      </w:r>
-      <w:proofErr w:type="spellStart"/>
-      <w:r>
-        <w:rPr>
-          <w:rFonts w:ascii="Times New Roman" w:hAnsi="Times New Roman" w:cs="Times New Roman"/>
-          <w:sz w:val="24"/>
-          <w:szCs w:val="24"/>
-        </w:rPr>
-        <w:t>css</w:t>
-      </w:r>
-      <w:proofErr w:type="spellEnd"/>
+        <w:t>HTML and CSS</w:t>
+      </w:r>
       <w:r>
         <w:rPr>
           <w:rFonts w:ascii="Times New Roman" w:hAnsi="Times New Roman" w:cs="Times New Roman"/>
@@ -959,20 +945,8 @@
         </w:rPr>
         <w:t>.</w:t>
       </w:r>
-    </w:p>
-    <w:p>
-      <w:pPr>
-        <w:pStyle w:val="NoSpacing"/>
-        <w:tabs>
-          <w:tab w:val="right" w:pos="9360"/>
-        </w:tabs>
-        <w:spacing w:line="360" w:lineRule="auto"/>
-        <w:rPr>
-          <w:rFonts w:ascii="Times New Roman" w:hAnsi="Times New Roman" w:cs="Times New Roman"/>
-          <w:sz w:val="24"/>
-          <w:szCs w:val="24"/>
-        </w:rPr>
-      </w:pPr>
+      <w:bookmarkStart w:id="0" w:name="_GoBack"/>
+      <w:bookmarkEnd w:id="0"/>
     </w:p>
     <w:p>
       <w:pPr>
@@ -1276,17 +1250,24 @@
         </w:rPr>
         <w:tab/>
       </w:r>
-      <w:proofErr w:type="spellStart"/>
-      <w:r>
-        <w:rPr>
-          <w:rFonts w:ascii="Times New Roman" w:eastAsia="Times New Roman" w:hAnsi="Times New Roman" w:cs="Times New Roman"/>
-          <w:sz w:val="24"/>
-          <w:szCs w:val="24"/>
-          <w:lang w:eastAsia="en-CA"/>
-        </w:rPr>
-        <w:t>Javascript</w:t>
-      </w:r>
-      <w:proofErr w:type="spellEnd"/>
+      <w:r>
+        <w:rPr>
+          <w:rFonts w:ascii="Times New Roman" w:eastAsia="Times New Roman" w:hAnsi="Times New Roman" w:cs="Times New Roman"/>
+          <w:sz w:val="24"/>
+          <w:szCs w:val="24"/>
+          <w:lang w:eastAsia="en-CA"/>
+        </w:rPr>
+        <w:t>JavaS</w:t>
+      </w:r>
+      <w:r>
+        <w:rPr>
+          <w:rFonts w:ascii="Times New Roman" w:eastAsia="Times New Roman" w:hAnsi="Times New Roman" w:cs="Times New Roman"/>
+          <w:sz w:val="24"/>
+          <w:szCs w:val="24"/>
+          <w:lang w:eastAsia="en-CA"/>
+        </w:rPr>
+        <w:t>cript</w:t>
+      </w:r>
     </w:p>
     <w:p>
       <w:pPr>
@@ -5951,7 +5932,7 @@
 </file>
 
 <file path=customXml/itemProps1.xml><?xml version="1.0" encoding="utf-8"?>
-<ds:datastoreItem xmlns:ds="http://schemas.openxmlformats.org/officeDocument/2006/customXml" ds:itemID="{DF6D26D8-EAFC-454A-B8C3-A899DFA176A8}">
+<ds:datastoreItem xmlns:ds="http://schemas.openxmlformats.org/officeDocument/2006/customXml" ds:itemID="{93719386-8A17-40A8-A9CF-5BF63A02E56B}">
   <ds:schemaRefs>
     <ds:schemaRef ds:uri="http://schemas.openxmlformats.org/officeDocument/2006/bibliography"/>
   </ds:schemaRefs>
